--- a/Docs/PROYECTO.docx
+++ b/Docs/PROYECTO.docx
@@ -58,6 +58,24 @@
       </w:pPr>
       <w:r>
         <w:t>Estudiante 3:</w:t>
+      </w:r>
+    </w:p>
+    <w:p>
+      <w:pPr>
+        <w:pStyle w:val="Prrafodelista"/>
+        <w:numPr>
+          <w:ilvl w:val="0"/>
+          <w:numId w:val="2"/>
+        </w:numPr>
+      </w:pPr>
+      <w:r>
+        <w:t xml:space="preserve">Estudiante </w:t>
+      </w:r>
+      <w:r>
+        <w:t>4</w:t>
+      </w:r>
+      <w:r>
+        <w:t>:</w:t>
       </w:r>
     </w:p>
     <w:p>
